--- a/小组分工与贡献率说明.docx
+++ b/小组分工与贡献率说明.docx
@@ -11,8 +11,6 @@
           <w:szCs w:val="36"/>
         </w:rPr>
       </w:pPr>
-      <w:bookmarkStart w:id="0" w:name="_GoBack"/>
-      <w:bookmarkEnd w:id="0"/>
       <w:r>
         <w:rPr>
           <w:rFonts w:hint="eastAsia"/>
@@ -414,7 +412,18 @@
                 <w:szCs w:val="18"/>
                 <w:lang w:val="en-US" w:eastAsia="zh-CN"/>
               </w:rPr>
-              <w:t>《软件设计文档》书写</w:t>
+              <w:t>其余文档</w:t>
+            </w:r>
+            <w:bookmarkStart w:id="0" w:name="_GoBack"/>
+            <w:bookmarkEnd w:id="0"/>
+            <w:r>
+              <w:rPr>
+                <w:rFonts w:hint="eastAsia"/>
+                <w:sz w:val="18"/>
+                <w:szCs w:val="18"/>
+                <w:lang w:val="en-US" w:eastAsia="zh-CN"/>
+              </w:rPr>
+              <w:t>书写</w:t>
             </w:r>
           </w:p>
         </w:tc>
@@ -552,6 +561,15 @@
             </w:pPr>
             <w:r>
               <w:rPr>
+                <w:rFonts w:hint="eastAsia"/>
+                <w:sz w:val="18"/>
+                <w:szCs w:val="18"/>
+                <w:lang w:val="en-US" w:eastAsia="zh-CN"/>
+              </w:rPr>
+              <w:t>《软件设计文档》</w:t>
+            </w:r>
+            <w:r>
+              <w:rPr>
                 <w:rFonts w:hint="eastAsia" w:ascii="Times New Roman" w:hAnsi="Times New Roman" w:eastAsia="宋体" w:cs="Times New Roman"/>
                 <w:i w:val="0"/>
                 <w:color w:val="000000"/>
@@ -561,7 +579,7 @@
                 <w:u w:val="none"/>
                 <w:lang w:val="en-US" w:eastAsia="zh-CN" w:bidi="ar"/>
               </w:rPr>
-              <w:t>其余文档书写</w:t>
+              <w:t>书写</w:t>
             </w:r>
           </w:p>
         </w:tc>
